--- a/V2I Hub OSADP Application Metadata Collection Form v3.1.docx
+++ b/V2I Hub OSADP Application Metadata Collection Form v3.1.docx
@@ -1,6 +1,6 @@
 
 <file path=word/document.xml><?xml version="1.0" encoding="utf-8"?>
-<w:document xmlns:wpc="http://schemas.microsoft.com/office/word/2010/wordprocessingCanvas" xmlns:mc="http://schemas.openxmlformats.org/markup-compatibility/2006" xmlns:o="urn:schemas-microsoft-com:office:office" xmlns:r="http://schemas.openxmlformats.org/officeDocument/2006/relationships" xmlns:m="http://schemas.openxmlformats.org/officeDocument/2006/math" xmlns:v="urn:schemas-microsoft-com:vml" xmlns:wp14="http://schemas.microsoft.com/office/word/2010/wordprocessingDrawing" xmlns:wp="http://schemas.openxmlformats.org/drawingml/2006/wordprocessingDrawing" xmlns:w10="urn:schemas-microsoft-com:office:word" xmlns:w="http://schemas.openxmlformats.org/wordprocessingml/2006/main" xmlns:w14="http://schemas.microsoft.com/office/word/2010/wordml" xmlns:w15="http://schemas.microsoft.com/office/word/2012/wordml" xmlns:wpg="http://schemas.microsoft.com/office/word/2010/wordprocessingGroup" xmlns:wpi="http://schemas.microsoft.com/office/word/2010/wordprocessingInk" xmlns:wne="http://schemas.microsoft.com/office/word/2006/wordml" xmlns:wps="http://schemas.microsoft.com/office/word/2010/wordprocessingShape" mc:Ignorable="w14 w15 wp14">
+<w:document xmlns:wpc="http://schemas.microsoft.com/office/word/2010/wordprocessingCanvas" xmlns:cx="http://schemas.microsoft.com/office/drawing/2014/chartex" xmlns:cx1="http://schemas.microsoft.com/office/drawing/2015/9/8/chartex" xmlns:cx2="http://schemas.microsoft.com/office/drawing/2015/10/21/chartex" xmlns:cx3="http://schemas.microsoft.com/office/drawing/2016/5/9/chartex" xmlns:cx4="http://schemas.microsoft.com/office/drawing/2016/5/10/chartex" xmlns:cx5="http://schemas.microsoft.com/office/drawing/2016/5/11/chartex" xmlns:cx6="http://schemas.microsoft.com/office/drawing/2016/5/12/chartex" xmlns:cx7="http://schemas.microsoft.com/office/drawing/2016/5/13/chartex" xmlns:cx8="http://schemas.microsoft.com/office/drawing/2016/5/14/chartex" xmlns:mc="http://schemas.openxmlformats.org/markup-compatibility/2006" xmlns:aink="http://schemas.microsoft.com/office/drawing/2016/ink" xmlns:am3d="http://schemas.microsoft.com/office/drawing/2017/model3d" xmlns:o="urn:schemas-microsoft-com:office:office" xmlns:r="http://schemas.openxmlformats.org/officeDocument/2006/relationships" xmlns:m="http://schemas.openxmlformats.org/officeDocument/2006/math" xmlns:v="urn:schemas-microsoft-com:vml" xmlns:wp14="http://schemas.microsoft.com/office/word/2010/wordprocessingDrawing" xmlns:wp="http://schemas.openxmlformats.org/drawingml/2006/wordprocessingDrawing" xmlns:w10="urn:schemas-microsoft-com:office:word" xmlns:w="http://schemas.openxmlformats.org/wordprocessingml/2006/main" xmlns:w14="http://schemas.microsoft.com/office/word/2010/wordml" xmlns:w15="http://schemas.microsoft.com/office/word/2012/wordml" xmlns:w16cid="http://schemas.microsoft.com/office/word/2016/wordml/cid" xmlns:w16se="http://schemas.microsoft.com/office/word/2015/wordml/symex" xmlns:wpg="http://schemas.microsoft.com/office/word/2010/wordprocessingGroup" xmlns:wpi="http://schemas.microsoft.com/office/word/2010/wordprocessingInk" xmlns:wne="http://schemas.microsoft.com/office/word/2006/wordml" xmlns:wps="http://schemas.microsoft.com/office/word/2010/wordprocessingShape" mc:Ignorable="w14 w15 w16se w16cid wp14">
   <w:body>
     <w:p>
       <w:pPr>
@@ -9,8 +9,6 @@
           <w:sz w:val="52"/>
         </w:rPr>
       </w:pPr>
-      <w:bookmarkStart w:id="0" w:name="_GoBack"/>
-      <w:bookmarkEnd w:id="0"/>
       <w:r>
         <w:rPr>
           <w:sz w:val="52"/>
@@ -210,7 +208,7 @@
         <w:sdtPr>
           <w:id w:val="-80140017"/>
           <w14:checkbox>
-            <w14:checked w14:val="0"/>
+            <w14:checked w14:val="1"/>
             <w14:checkedState w14:val="2612" w14:font="MS Gothic"/>
             <w14:uncheckedState w14:val="2610" w14:font="MS Gothic"/>
           </w14:checkbox>
@@ -221,7 +219,7 @@
             <w:rPr>
               <w:rFonts w:ascii="MS Gothic" w:eastAsia="MS Gothic" w:hAnsi="MS Gothic" w:hint="eastAsia"/>
             </w:rPr>
-            <w:t>☐</w:t>
+            <w:t>☒</w:t>
           </w:r>
         </w:sdtContent>
       </w:sdt>
@@ -660,7 +658,7 @@
         <w:sdtPr>
           <w:id w:val="27465644"/>
           <w14:checkbox>
-            <w14:checked w14:val="0"/>
+            <w14:checked w14:val="1"/>
             <w14:checkedState w14:val="2612" w14:font="MS Gothic"/>
             <w14:uncheckedState w14:val="2610" w14:font="MS Gothic"/>
           </w14:checkbox>
@@ -671,7 +669,7 @@
             <w:rPr>
               <w:rFonts w:ascii="MS Gothic" w:eastAsia="MS Gothic" w:hAnsi="MS Gothic" w:hint="eastAsia"/>
             </w:rPr>
-            <w:t>☐</w:t>
+            <w:t>☒</w:t>
           </w:r>
         </w:sdtContent>
       </w:sdt>
@@ -1080,7 +1078,7 @@
           </w:ffData>
         </w:fldChar>
       </w:r>
-      <w:bookmarkStart w:id="1" w:name="Text3"/>
+      <w:bookmarkStart w:id="0" w:name="Text3"/>
       <w:r>
         <w:instrText xml:space="preserve"> FORMTEXT </w:instrText>
       </w:r>
@@ -1120,7 +1118,7 @@
       <w:r>
         <w:fldChar w:fldCharType="end"/>
       </w:r>
-      <w:bookmarkEnd w:id="1"/>
+      <w:bookmarkEnd w:id="0"/>
     </w:p>
     <w:p>
       <w:pPr>
@@ -1205,10 +1203,10 @@
             <v:path o:extrusionok="f" gradientshapeok="t" o:connecttype="rect"/>
             <o:lock v:ext="edit" aspectratio="t"/>
           </v:shapetype>
-          <v:shape id="_x0000_i1025" type="#_x0000_t75" alt="Integrated V2I Prototype (IVP)&#10;&#10;The figure shows the Integrated Vehicle-to-Infrastructure (V2I) Prototype (IVP) platform and the related messages between the platform and a variety of devices organized around the V2I applications supported by the platform. " style="width:476.45pt;height:182.2pt" o:ole="">
+          <v:shape id="_x0000_i1025" type="#_x0000_t75" alt="Integrated V2I Prototype (IVP)&#10;&#10;The figure shows the Integrated Vehicle-to-Infrastructure (V2I) Prototype (IVP) platform and the related messages between the platform and a variety of devices organized around the V2I applications supported by the platform. " style="width:476.25pt;height:182.25pt" o:ole="">
             <v:imagedata r:id="rId6" o:title=""/>
           </v:shape>
-          <o:OLEObject Type="Embed" ProgID="Visio.Drawing.15" ShapeID="_x0000_i1025" DrawAspect="Content" ObjectID="_1538813680" r:id="rId7"/>
+          <o:OLEObject Type="Embed" ProgID="Visio.Drawing.15" ShapeID="_x0000_i1025" DrawAspect="Content" ObjectID="_1592136189" r:id="rId7"/>
         </w:object>
       </w:r>
     </w:p>
@@ -1223,7 +1221,7 @@
 </file>
 
 <file path=word/numbering.xml><?xml version="1.0" encoding="utf-8"?>
-<w:numbering xmlns:wpc="http://schemas.microsoft.com/office/word/2010/wordprocessingCanvas" xmlns:mc="http://schemas.openxmlformats.org/markup-compatibility/2006" xmlns:o="urn:schemas-microsoft-com:office:office" xmlns:r="http://schemas.openxmlformats.org/officeDocument/2006/relationships" xmlns:m="http://schemas.openxmlformats.org/officeDocument/2006/math" xmlns:v="urn:schemas-microsoft-com:vml" xmlns:wp14="http://schemas.microsoft.com/office/word/2010/wordprocessingDrawing" xmlns:wp="http://schemas.openxmlformats.org/drawingml/2006/wordprocessingDrawing" xmlns:w10="urn:schemas-microsoft-com:office:word" xmlns:w="http://schemas.openxmlformats.org/wordprocessingml/2006/main" xmlns:w14="http://schemas.microsoft.com/office/word/2010/wordml" xmlns:w15="http://schemas.microsoft.com/office/word/2012/wordml" xmlns:wpg="http://schemas.microsoft.com/office/word/2010/wordprocessingGroup" xmlns:wpi="http://schemas.microsoft.com/office/word/2010/wordprocessingInk" xmlns:wne="http://schemas.microsoft.com/office/word/2006/wordml" xmlns:wps="http://schemas.microsoft.com/office/word/2010/wordprocessingShape" mc:Ignorable="w14 w15 wp14">
+<w:numbering xmlns:wpc="http://schemas.microsoft.com/office/word/2010/wordprocessingCanvas" xmlns:cx="http://schemas.microsoft.com/office/drawing/2014/chartex" xmlns:cx1="http://schemas.microsoft.com/office/drawing/2015/9/8/chartex" xmlns:cx2="http://schemas.microsoft.com/office/drawing/2015/10/21/chartex" xmlns:cx3="http://schemas.microsoft.com/office/drawing/2016/5/9/chartex" xmlns:cx4="http://schemas.microsoft.com/office/drawing/2016/5/10/chartex" xmlns:cx5="http://schemas.microsoft.com/office/drawing/2016/5/11/chartex" xmlns:cx6="http://schemas.microsoft.com/office/drawing/2016/5/12/chartex" xmlns:cx7="http://schemas.microsoft.com/office/drawing/2016/5/13/chartex" xmlns:cx8="http://schemas.microsoft.com/office/drawing/2016/5/14/chartex" xmlns:mc="http://schemas.openxmlformats.org/markup-compatibility/2006" xmlns:aink="http://schemas.microsoft.com/office/drawing/2016/ink" xmlns:am3d="http://schemas.microsoft.com/office/drawing/2017/model3d" xmlns:o="urn:schemas-microsoft-com:office:office" xmlns:r="http://schemas.openxmlformats.org/officeDocument/2006/relationships" xmlns:m="http://schemas.openxmlformats.org/officeDocument/2006/math" xmlns:v="urn:schemas-microsoft-com:vml" xmlns:wp14="http://schemas.microsoft.com/office/word/2010/wordprocessingDrawing" xmlns:wp="http://schemas.openxmlformats.org/drawingml/2006/wordprocessingDrawing" xmlns:w10="urn:schemas-microsoft-com:office:word" xmlns:w="http://schemas.openxmlformats.org/wordprocessingml/2006/main" xmlns:w14="http://schemas.microsoft.com/office/word/2010/wordml" xmlns:w15="http://schemas.microsoft.com/office/word/2012/wordml" xmlns:w16cid="http://schemas.microsoft.com/office/word/2016/wordml/cid" xmlns:w16se="http://schemas.microsoft.com/office/word/2015/wordml/symex" xmlns:wpg="http://schemas.microsoft.com/office/word/2010/wordprocessingGroup" xmlns:wpi="http://schemas.microsoft.com/office/word/2010/wordprocessingInk" xmlns:wne="http://schemas.microsoft.com/office/word/2006/wordml" xmlns:wps="http://schemas.microsoft.com/office/word/2010/wordprocessingShape" mc:Ignorable="w14 w15 w16se w16cid wp14">
   <w:abstractNum w:abstractNumId="0" w15:restartNumberingAfterBreak="0">
     <w:nsid w:val="09BA57B5"/>
     <w:multiLevelType w:val="hybridMultilevel"/>
@@ -1692,7 +1690,7 @@
 </file>
 
 <file path=word/styles.xml><?xml version="1.0" encoding="utf-8"?>
-<w:styles xmlns:mc="http://schemas.openxmlformats.org/markup-compatibility/2006" xmlns:r="http://schemas.openxmlformats.org/officeDocument/2006/relationships" xmlns:w="http://schemas.openxmlformats.org/wordprocessingml/2006/main" xmlns:w14="http://schemas.microsoft.com/office/word/2010/wordml" xmlns:w15="http://schemas.microsoft.com/office/word/2012/wordml" mc:Ignorable="w14 w15">
+<w:styles xmlns:mc="http://schemas.openxmlformats.org/markup-compatibility/2006" xmlns:r="http://schemas.openxmlformats.org/officeDocument/2006/relationships" xmlns:w="http://schemas.openxmlformats.org/wordprocessingml/2006/main" xmlns:w14="http://schemas.microsoft.com/office/word/2010/wordml" xmlns:w15="http://schemas.microsoft.com/office/word/2012/wordml" xmlns:w16cid="http://schemas.microsoft.com/office/word/2016/wordml/cid" xmlns:w16se="http://schemas.microsoft.com/office/word/2015/wordml/symex" mc:Ignorable="w14 w15 w16se w16cid">
   <w:docDefaults>
     <w:rPrDefault>
       <w:rPr>
@@ -1704,7 +1702,7 @@
     </w:rPrDefault>
     <w:pPrDefault/>
   </w:docDefaults>
-  <w:latentStyles w:defLockedState="0" w:defUIPriority="99" w:defSemiHidden="0" w:defUnhideWhenUsed="0" w:defQFormat="0" w:count="371">
+  <w:latentStyles w:defLockedState="0" w:defUIPriority="99" w:defSemiHidden="0" w:defUnhideWhenUsed="0" w:defQFormat="0" w:count="375">
     <w:lsdException w:name="Normal" w:uiPriority="0" w:qFormat="1"/>
     <w:lsdException w:name="heading 1" w:uiPriority="9" w:qFormat="1"/>
     <w:lsdException w:name="heading 2" w:semiHidden="1" w:uiPriority="9" w:unhideWhenUsed="1" w:qFormat="1"/>
@@ -1810,7 +1808,6 @@
     <w:lsdException w:name="HTML Sample" w:semiHidden="1" w:unhideWhenUsed="1"/>
     <w:lsdException w:name="HTML Typewriter" w:semiHidden="1" w:unhideWhenUsed="1"/>
     <w:lsdException w:name="HTML Variable" w:semiHidden="1" w:unhideWhenUsed="1"/>
-    <w:lsdException w:name="Normal Table" w:semiHidden="1" w:unhideWhenUsed="1"/>
     <w:lsdException w:name="annotation subject" w:semiHidden="1" w:unhideWhenUsed="1"/>
     <w:lsdException w:name="No List" w:semiHidden="1" w:unhideWhenUsed="1"/>
     <w:lsdException w:name="Outline List 1" w:semiHidden="1" w:unhideWhenUsed="1"/>
@@ -1854,10 +1851,8 @@
     <w:lsdException w:name="Table Elegant" w:semiHidden="1" w:unhideWhenUsed="1"/>
     <w:lsdException w:name="Table Professional" w:semiHidden="1" w:unhideWhenUsed="1"/>
     <w:lsdException w:name="Table Subtle 1" w:semiHidden="1" w:unhideWhenUsed="1"/>
-    <w:lsdException w:name="Table Subtle 2" w:semiHidden="1" w:unhideWhenUsed="1"/>
     <w:lsdException w:name="Table Web 1" w:semiHidden="1" w:unhideWhenUsed="1"/>
     <w:lsdException w:name="Table Web 2" w:semiHidden="1" w:unhideWhenUsed="1"/>
-    <w:lsdException w:name="Table Web 3" w:semiHidden="1" w:unhideWhenUsed="1"/>
     <w:lsdException w:name="Balloon Text" w:semiHidden="1" w:unhideWhenUsed="1"/>
     <w:lsdException w:name="Table Grid" w:uiPriority="39"/>
     <w:lsdException w:name="Table Theme" w:semiHidden="1" w:unhideWhenUsed="1"/>
@@ -2076,6 +2071,10 @@
     <w:lsdException w:name="List Table 5 Dark Accent 6" w:uiPriority="50"/>
     <w:lsdException w:name="List Table 6 Colorful Accent 6" w:uiPriority="51"/>
     <w:lsdException w:name="List Table 7 Colorful Accent 6" w:uiPriority="52"/>
+    <w:lsdException w:name="Mention" w:semiHidden="1" w:unhideWhenUsed="1"/>
+    <w:lsdException w:name="Smart Hyperlink" w:semiHidden="1" w:unhideWhenUsed="1"/>
+    <w:lsdException w:name="Hashtag" w:semiHidden="1" w:unhideWhenUsed="1"/>
+    <w:lsdException w:name="Unresolved Mention" w:semiHidden="1" w:unhideWhenUsed="1"/>
   </w:latentStyles>
   <w:style w:type="paragraph" w:default="1" w:styleId="Normal">
     <w:name w:val="Normal"/>
